--- a/HTML and CSS Part 1/01-HTML-and-CSS-Part-1-Exercise.docx
+++ b/HTML and CSS Part 1/01-HTML-and-CSS-Part-1-Exercise.docx
@@ -93,6 +93,30 @@
             <w:shd w:fill="auto" w:val="clear"/>
           </w:rPr>
           <w:t xml:space="preserve">"</w:t>
+        </w:r>
+        <w:r>
+          <w:rPr>
+            <w:rFonts w:ascii="Calibri" w:hAnsi="Calibri" w:cs="Calibri" w:eastAsia="Calibri"/>
+            <w:color w:val="0000FF"/>
+            <w:spacing w:val="0"/>
+            <w:position w:val="0"/>
+            <w:sz w:val="22"/>
+            <w:u w:val="single"/>
+            <w:shd w:fill="auto" w:val="clear"/>
+          </w:rPr>
+          <w:t xml:space="preserve"> HYPERLINK "https://softuni.bg/modules/141/front-end-test-automation-may-2024/1456"</w:t>
+        </w:r>
+        <w:r>
+          <w:rPr>
+            <w:rFonts w:ascii="Calibri" w:hAnsi="Calibri" w:cs="Calibri" w:eastAsia="Calibri"/>
+            <w:color w:val="0000FF"/>
+            <w:spacing w:val="0"/>
+            <w:position w:val="0"/>
+            <w:sz w:val="22"/>
+            <w:u w:val="single"/>
+            <w:shd w:fill="auto" w:val="clear"/>
+          </w:rPr>
+          <w:t xml:space="preserve"> HYPERLINK "https://softuni.bg/modules/141/front-end-test-automation-may-2024/1456"</w:t>
         </w:r>
         <w:r>
           <w:rPr>
@@ -140,6 +164,30 @@
             <w:u w:val="single"/>
             <w:shd w:fill="auto" w:val="clear"/>
           </w:rPr>
+          <w:t xml:space="preserve"> HYPERLINK "https://softuni.bg/modules/141/front-end-test-automation-may-2024/1456"</w:t>
+        </w:r>
+        <w:r>
+          <w:rPr>
+            <w:rFonts w:ascii="Calibri" w:hAnsi="Calibri" w:cs="Calibri" w:eastAsia="Calibri"/>
+            <w:color w:val="0000FF"/>
+            <w:spacing w:val="0"/>
+            <w:position w:val="0"/>
+            <w:sz w:val="22"/>
+            <w:u w:val="single"/>
+            <w:shd w:fill="auto" w:val="clear"/>
+          </w:rPr>
+          <w:t xml:space="preserve"> HYPERLINK "https://softuni.bg/modules/141/front-end-test-automation-may-2024/1456"</w:t>
+        </w:r>
+        <w:r>
+          <w:rPr>
+            <w:rFonts w:ascii="Calibri" w:hAnsi="Calibri" w:cs="Calibri" w:eastAsia="Calibri"/>
+            <w:color w:val="0000FF"/>
+            <w:spacing w:val="0"/>
+            <w:position w:val="0"/>
+            <w:sz w:val="22"/>
+            <w:u w:val="single"/>
+            <w:shd w:fill="auto" w:val="clear"/>
+          </w:rPr>
           <w:t xml:space="preserve">"</w:t>
         </w:r>
       </w:hyperlink>
@@ -231,8 +279,8 @@
         </w:rPr>
       </w:pPr>
       <w:r>
-        <w:object w:dxaOrig="6898" w:dyaOrig="2369">
-          <v:rect xmlns:o="urn:schemas-microsoft-com:office:office" xmlns:v="urn:schemas-microsoft-com:vml" id="rectole0000000000" style="width:344.900000pt;height:118.450000pt" o:preferrelative="t" o:ole="">
+        <w:object w:dxaOrig="6985" w:dyaOrig="2389">
+          <v:rect xmlns:o="urn:schemas-microsoft-com:office:office" xmlns:v="urn:schemas-microsoft-com:vml" id="rectole0000000000" style="width:349.250000pt;height:119.450000pt" o:preferrelative="t" o:ole="">
             <o:lock v:ext="edit"/>
             <v:imagedata xmlns:r="http://schemas.openxmlformats.org/officeDocument/2006/relationships" r:id="docRId2" o:title=""/>
           </v:rect>
@@ -590,8 +638,8 @@
         </w:rPr>
       </w:pPr>
       <w:r>
-        <w:object w:dxaOrig="7235" w:dyaOrig="5855">
-          <v:rect xmlns:o="urn:schemas-microsoft-com:office:office" xmlns:v="urn:schemas-microsoft-com:vml" id="rectole0000000001" style="width:361.750000pt;height:292.750000pt" o:preferrelative="t" o:ole="">
+        <w:object w:dxaOrig="7329" w:dyaOrig="5932">
+          <v:rect xmlns:o="urn:schemas-microsoft-com:office:office" xmlns:v="urn:schemas-microsoft-com:vml" id="rectole0000000001" style="width:366.450000pt;height:296.600000pt" o:preferrelative="t" o:ole="">
             <o:lock v:ext="edit"/>
             <v:imagedata xmlns:r="http://schemas.openxmlformats.org/officeDocument/2006/relationships" r:id="docRId4" o:title=""/>
           </v:rect>
@@ -1001,8 +1049,8 @@
         </w:rPr>
       </w:pPr>
       <w:r>
-        <w:object w:dxaOrig="10833" w:dyaOrig="6833">
-          <v:rect xmlns:o="urn:schemas-microsoft-com:office:office" xmlns:v="urn:schemas-microsoft-com:vml" id="rectole0000000002" style="width:541.650000pt;height:341.650000pt" o:preferrelative="t" o:ole="">
+        <w:object w:dxaOrig="10974" w:dyaOrig="6924">
+          <v:rect xmlns:o="urn:schemas-microsoft-com:office:office" xmlns:v="urn:schemas-microsoft-com:vml" id="rectole0000000002" style="width:548.700000pt;height:346.200000pt" o:preferrelative="t" o:ole="">
             <o:lock v:ext="edit"/>
             <v:imagedata xmlns:r="http://schemas.openxmlformats.org/officeDocument/2006/relationships" r:id="docRId6" o:title=""/>
           </v:rect>
@@ -1010,8 +1058,8 @@
         </w:object>
       </w:r>
       <w:r>
-        <w:object w:dxaOrig="10852" w:dyaOrig="5660">
-          <v:rect xmlns:o="urn:schemas-microsoft-com:office:office" xmlns:v="urn:schemas-microsoft-com:vml" id="rectole0000000003" style="width:542.600000pt;height:283.000000pt" o:preferrelative="t" o:ole="">
+        <w:object w:dxaOrig="10994" w:dyaOrig="5729">
+          <v:rect xmlns:o="urn:schemas-microsoft-com:office:office" xmlns:v="urn:schemas-microsoft-com:vml" id="rectole0000000003" style="width:549.700000pt;height:286.450000pt" o:preferrelative="t" o:ole="">
             <o:lock v:ext="edit"/>
             <v:imagedata xmlns:r="http://schemas.openxmlformats.org/officeDocument/2006/relationships" r:id="docRId8" o:title=""/>
           </v:rect>
@@ -1486,8 +1534,8 @@
         </w:rPr>
       </w:pPr>
       <w:r>
-        <w:object w:dxaOrig="7218" w:dyaOrig="5525">
-          <v:rect xmlns:o="urn:schemas-microsoft-com:office:office" xmlns:v="urn:schemas-microsoft-com:vml" id="rectole0000000004" style="width:360.900000pt;height:276.250000pt" o:preferrelative="t" o:ole="">
+        <w:object w:dxaOrig="7309" w:dyaOrig="5588">
+          <v:rect xmlns:o="urn:schemas-microsoft-com:office:office" xmlns:v="urn:schemas-microsoft-com:vml" id="rectole0000000004" style="width:365.450000pt;height:279.400000pt" o:preferrelative="t" o:ole="">
             <o:lock v:ext="edit"/>
             <v:imagedata xmlns:r="http://schemas.openxmlformats.org/officeDocument/2006/relationships" r:id="docRId11" o:title=""/>
           </v:rect>
@@ -2458,8 +2506,8 @@
         </w:rPr>
       </w:pPr>
       <w:r>
-        <w:object w:dxaOrig="12521" w:dyaOrig="3480">
-          <v:rect xmlns:o="urn:schemas-microsoft-com:office:office" xmlns:v="urn:schemas-microsoft-com:vml" id="rectole0000000005" style="width:626.050000pt;height:174.000000pt" o:preferrelative="t" o:ole="">
+        <w:object w:dxaOrig="9768" w:dyaOrig="2675">
+          <v:rect xmlns:o="urn:schemas-microsoft-com:office:office" xmlns:v="urn:schemas-microsoft-com:vml" id="rectole0000000005" style="width:488.400000pt;height:133.750000pt" o:preferrelative="t" o:ole="">
             <o:lock v:ext="edit"/>
             <v:imagedata xmlns:r="http://schemas.openxmlformats.org/officeDocument/2006/relationships" r:id="docRId13" o:title=""/>
           </v:rect>
@@ -3668,8 +3716,8 @@
         </w:rPr>
       </w:pPr>
       <w:r>
-        <w:object w:dxaOrig="12521" w:dyaOrig="6270">
-          <v:rect xmlns:o="urn:schemas-microsoft-com:office:office" xmlns:v="urn:schemas-microsoft-com:vml" id="rectole0000000006" style="width:626.050000pt;height:313.500000pt" o:preferrelative="t" o:ole="">
+        <w:object w:dxaOrig="12674" w:dyaOrig="6357">
+          <v:rect xmlns:o="urn:schemas-microsoft-com:office:office" xmlns:v="urn:schemas-microsoft-com:vml" id="rectole0000000006" style="width:633.700000pt;height:317.850000pt" o:preferrelative="t" o:ole="">
             <o:lock v:ext="edit"/>
             <v:imagedata xmlns:r="http://schemas.openxmlformats.org/officeDocument/2006/relationships" r:id="docRId15" o:title=""/>
           </v:rect>
@@ -4638,8 +4686,8 @@
         </w:rPr>
       </w:pPr>
       <w:r>
-        <w:object w:dxaOrig="12521" w:dyaOrig="13157">
-          <v:rect xmlns:o="urn:schemas-microsoft-com:office:office" xmlns:v="urn:schemas-microsoft-com:vml" id="rectole0000000007" style="width:626.050000pt;height:657.850000pt" o:preferrelative="t" o:ole="">
+        <w:object w:dxaOrig="12674" w:dyaOrig="13322">
+          <v:rect xmlns:o="urn:schemas-microsoft-com:office:office" xmlns:v="urn:schemas-microsoft-com:vml" id="rectole0000000007" style="width:633.700000pt;height:666.100000pt" o:preferrelative="t" o:ole="">
             <o:lock v:ext="edit"/>
             <v:imagedata xmlns:r="http://schemas.openxmlformats.org/officeDocument/2006/relationships" r:id="docRId17" o:title=""/>
           </v:rect>
@@ -4662,8 +4710,8 @@
         </w:rPr>
       </w:pPr>
       <w:r>
-        <w:object w:dxaOrig="12521" w:dyaOrig="3322">
-          <v:rect xmlns:o="urn:schemas-microsoft-com:office:office" xmlns:v="urn:schemas-microsoft-com:vml" id="rectole0000000008" style="width:626.050000pt;height:166.100000pt" o:preferrelative="t" o:ole="">
+        <w:object w:dxaOrig="12674" w:dyaOrig="3361">
+          <v:rect xmlns:o="urn:schemas-microsoft-com:office:office" xmlns:v="urn:schemas-microsoft-com:vml" id="rectole0000000008" style="width:633.700000pt;height:168.050000pt" o:preferrelative="t" o:ole="">
             <o:lock v:ext="edit"/>
             <v:imagedata xmlns:r="http://schemas.openxmlformats.org/officeDocument/2006/relationships" r:id="docRId19" o:title=""/>
           </v:rect>
@@ -5750,8 +5798,8 @@
         </w:rPr>
       </w:pPr>
       <w:r>
-        <w:object w:dxaOrig="10720" w:dyaOrig="14741">
-          <v:rect xmlns:o="urn:schemas-microsoft-com:office:office" xmlns:v="urn:schemas-microsoft-com:vml" id="rectole0000000009" style="width:536.000000pt;height:737.050000pt" o:preferrelative="t" o:ole="">
+        <w:object w:dxaOrig="10852" w:dyaOrig="14922">
+          <v:rect xmlns:o="urn:schemas-microsoft-com:office:office" xmlns:v="urn:schemas-microsoft-com:vml" id="rectole0000000009" style="width:542.600000pt;height:746.100000pt" o:preferrelative="t" o:ole="">
             <o:lock v:ext="edit"/>
             <v:imagedata xmlns:r="http://schemas.openxmlformats.org/officeDocument/2006/relationships" r:id="docRId21" o:title=""/>
           </v:rect>
@@ -7199,8 +7247,8 @@
         </w:rPr>
       </w:pPr>
       <w:r>
-        <w:object w:dxaOrig="11268" w:dyaOrig="3390">
-          <v:rect xmlns:o="urn:schemas-microsoft-com:office:office" xmlns:v="urn:schemas-microsoft-com:vml" id="rectole0000000010" style="width:563.400000pt;height:169.500000pt" o:preferrelative="t" o:ole="">
+        <w:object w:dxaOrig="11399" w:dyaOrig="3441">
+          <v:rect xmlns:o="urn:schemas-microsoft-com:office:office" xmlns:v="urn:schemas-microsoft-com:vml" id="rectole0000000010" style="width:569.950000pt;height:172.050000pt" o:preferrelative="t" o:ole="">
             <o:lock v:ext="edit"/>
             <v:imagedata xmlns:r="http://schemas.openxmlformats.org/officeDocument/2006/relationships" r:id="docRId23" o:title=""/>
           </v:rect>
@@ -8978,8 +9026,8 @@
         </w:rPr>
       </w:pPr>
       <w:r>
-        <w:object w:dxaOrig="12521" w:dyaOrig="6239">
-          <v:rect xmlns:o="urn:schemas-microsoft-com:office:office" xmlns:v="urn:schemas-microsoft-com:vml" id="rectole0000000011" style="width:626.050000pt;height:311.950000pt" o:preferrelative="t" o:ole="">
+        <w:object w:dxaOrig="12674" w:dyaOrig="6317">
+          <v:rect xmlns:o="urn:schemas-microsoft-com:office:office" xmlns:v="urn:schemas-microsoft-com:vml" id="rectole0000000011" style="width:633.700000pt;height:315.850000pt" o:preferrelative="t" o:ole="">
             <o:lock v:ext="edit"/>
             <v:imagedata xmlns:r="http://schemas.openxmlformats.org/officeDocument/2006/relationships" r:id="docRId25" o:title=""/>
           </v:rect>
@@ -9995,8 +10043,8 @@
         </w:rPr>
       </w:pPr>
       <w:r>
-        <w:object w:dxaOrig="7181" w:dyaOrig="6333">
-          <v:rect xmlns:o="urn:schemas-microsoft-com:office:office" xmlns:v="urn:schemas-microsoft-com:vml" id="rectole0000000012" style="width:359.050000pt;height:316.650000pt" o:preferrelative="t" o:ole="">
+        <w:object w:dxaOrig="7268" w:dyaOrig="6418">
+          <v:rect xmlns:o="urn:schemas-microsoft-com:office:office" xmlns:v="urn:schemas-microsoft-com:vml" id="rectole0000000012" style="width:363.400000pt;height:320.900000pt" o:preferrelative="t" o:ole="">
             <o:lock v:ext="edit"/>
             <v:imagedata xmlns:r="http://schemas.openxmlformats.org/officeDocument/2006/relationships" r:id="docRId27" o:title=""/>
           </v:rect>
@@ -10806,8 +10854,8 @@
         </w:rPr>
       </w:pPr>
       <w:r>
-        <w:object w:dxaOrig="6252" w:dyaOrig="5303">
-          <v:rect xmlns:o="urn:schemas-microsoft-com:office:office" xmlns:v="urn:schemas-microsoft-com:vml" id="rectole0000000013" style="width:312.600000pt;height:265.150000pt" o:preferrelative="t" o:ole="">
+        <w:object w:dxaOrig="6337" w:dyaOrig="5365">
+          <v:rect xmlns:o="urn:schemas-microsoft-com:office:office" xmlns:v="urn:schemas-microsoft-com:vml" id="rectole0000000013" style="width:316.850000pt;height:268.250000pt" o:preferrelative="t" o:ole="">
             <o:lock v:ext="edit"/>
             <v:imagedata xmlns:r="http://schemas.openxmlformats.org/officeDocument/2006/relationships" r:id="docRId30" o:title=""/>
           </v:rect>
@@ -13003,8 +13051,8 @@
         </w:rPr>
       </w:pPr>
       <w:r>
-        <w:object w:dxaOrig="6659" w:dyaOrig="4877">
-          <v:rect xmlns:o="urn:schemas-microsoft-com:office:office" xmlns:v="urn:schemas-microsoft-com:vml" id="rectole0000000014" style="width:332.950000pt;height:243.850000pt" o:preferrelative="t" o:ole="">
+        <w:object w:dxaOrig="6742" w:dyaOrig="4940">
+          <v:rect xmlns:o="urn:schemas-microsoft-com:office:office" xmlns:v="urn:schemas-microsoft-com:vml" id="rectole0000000014" style="width:337.100000pt;height:247.000000pt" o:preferrelative="t" o:ole="">
             <o:lock v:ext="edit"/>
             <v:imagedata xmlns:r="http://schemas.openxmlformats.org/officeDocument/2006/relationships" r:id="docRId35" o:title=""/>
           </v:rect>
@@ -15292,8 +15340,8 @@
         </w:rPr>
       </w:pPr>
       <w:r>
-        <w:object w:dxaOrig="9569" w:dyaOrig="2753">
-          <v:rect xmlns:o="urn:schemas-microsoft-com:office:office" xmlns:v="urn:schemas-microsoft-com:vml" id="rectole0000000015" style="width:478.450000pt;height:137.650000pt" o:preferrelative="t" o:ole="">
+        <w:object w:dxaOrig="9678" w:dyaOrig="2794">
+          <v:rect xmlns:o="urn:schemas-microsoft-com:office:office" xmlns:v="urn:schemas-microsoft-com:vml" id="rectole0000000015" style="width:483.900000pt;height:139.700000pt" o:preferrelative="t" o:ole="">
             <o:lock v:ext="edit"/>
             <v:imagedata xmlns:r="http://schemas.openxmlformats.org/officeDocument/2006/relationships" r:id="docRId37" o:title=""/>
           </v:rect>
